--- a/Calendario/Politicas/PoliticasTecnologias_G1.docx
+++ b/Calendario/Politicas/PoliticasTecnologias_G1.docx
@@ -640,7 +640,7 @@
           <w:szCs w:val="22"/>
           <w:u w:val="single"/>
         </w:rPr>
-        <w:t>2</w:t>
+        <w:t>1</w:t>
       </w:r>
       <w:r>
         <w:rPr>
@@ -1458,14 +1458,12 @@
         </w:rPr>
         <w:t xml:space="preserve">La entrega de tareas será a través de la plataforma </w:t>
       </w:r>
-      <w:proofErr w:type="spellStart"/>
       <w:r>
         <w:rPr>
           <w:sz w:val="22"/>
         </w:rPr>
         <w:t>Canvas</w:t>
       </w:r>
-      <w:proofErr w:type="spellEnd"/>
       <w:r>
         <w:rPr>
           <w:sz w:val="22"/>
@@ -1643,16 +1641,8 @@
         <w:rPr>
           <w:sz w:val="22"/>
         </w:rPr>
-        <w:t xml:space="preserve"> de cada semana. Los exámenes se presentarán en </w:t>
-      </w:r>
-      <w:proofErr w:type="spellStart"/>
-      <w:r>
-        <w:rPr>
-          <w:sz w:val="22"/>
-        </w:rPr>
-        <w:t>Canvas</w:t>
-      </w:r>
-      <w:proofErr w:type="spellEnd"/>
+        <w:t xml:space="preserve"> de cada semana. Los exámenes se presentarán en Canvas</w:t>
+      </w:r>
       <w:r>
         <w:rPr>
           <w:sz w:val="22"/>
@@ -2824,7 +2814,6 @@
         </w:rPr>
         <w:t xml:space="preserve">Instalar </w:t>
       </w:r>
-      <w:proofErr w:type="spellStart"/>
       <w:r>
         <w:rPr>
           <w:b/>
@@ -2835,7 +2824,6 @@
         </w:rPr>
         <w:t>Respondus</w:t>
       </w:r>
-      <w:proofErr w:type="spellEnd"/>
       <w:r>
         <w:rPr>
           <w:color w:val="3B3838"/>
@@ -2844,7 +2832,6 @@
         </w:rPr>
         <w:t xml:space="preserve"> </w:t>
       </w:r>
-      <w:proofErr w:type="spellStart"/>
       <w:r>
         <w:rPr>
           <w:b/>
@@ -2853,18 +2840,7 @@
           <w:sz w:val="22"/>
           <w:szCs w:val="22"/>
         </w:rPr>
-        <w:t>LockDown</w:t>
-      </w:r>
-      <w:proofErr w:type="spellEnd"/>
-      <w:r>
-        <w:rPr>
-          <w:b/>
-          <w:bCs/>
-          <w:color w:val="3B3838"/>
-          <w:sz w:val="22"/>
-          <w:szCs w:val="22"/>
-        </w:rPr>
-        <w:t xml:space="preserve"> Browser</w:t>
+        <w:t>LockDown Browser</w:t>
       </w:r>
       <w:r>
         <w:rPr>

--- a/Calendario/Politicas/PoliticasTecnologias_G1.docx
+++ b/Calendario/Politicas/PoliticasTecnologias_G1.docx
@@ -161,7 +161,7 @@
                                     <pic:cNvPicPr/>
                                   </pic:nvPicPr>
                                   <pic:blipFill>
-                                    <a:blip r:embed="rId8">
+                                    <a:blip r:embed="rId9">
                                       <a:extLst>
                                         <a:ext uri="{28A0092B-C50C-407E-A947-70E740481C1C}">
                                           <a14:useLocalDpi xmlns:a14="http://schemas.microsoft.com/office/drawing/2010/main" val="0"/>
@@ -1309,6 +1309,62 @@
         <w:rPr>
           <w:rFonts w:ascii="Arial" w:hAnsi="Arial"/>
           <w:sz w:val="22"/>
+          <w:u w:val="single"/>
+        </w:rPr>
+        <w:t>. La</w:t>
+      </w:r>
+      <w:r>
+        <w:rPr>
+          <w:rFonts w:ascii="Arial" w:hAnsi="Arial"/>
+          <w:sz w:val="22"/>
+          <w:u w:val="single"/>
+        </w:rPr>
+        <w:t>s asesorías se ofrecerán e</w:t>
+      </w:r>
+      <w:r>
+        <w:rPr>
+          <w:rFonts w:ascii="Arial" w:hAnsi="Arial"/>
+          <w:sz w:val="22"/>
+          <w:u w:val="single"/>
+        </w:rPr>
+        <w:t>n mi oficina</w:t>
+      </w:r>
+      <w:r>
+        <w:rPr>
+          <w:rFonts w:ascii="Arial" w:hAnsi="Arial"/>
+          <w:sz w:val="22"/>
+          <w:u w:val="single"/>
+        </w:rPr>
+        <w:t>,</w:t>
+      </w:r>
+      <w:r>
+        <w:rPr>
+          <w:rFonts w:ascii="Arial" w:hAnsi="Arial"/>
+          <w:sz w:val="22"/>
+          <w:u w:val="single"/>
+        </w:rPr>
+        <w:t xml:space="preserve"> ubicada en el tercer piso del edificio 2</w:t>
+      </w:r>
+      <w:r>
+        <w:rPr>
+          <w:rFonts w:ascii="Arial" w:hAnsi="Arial"/>
+          <w:sz w:val="22"/>
+          <w:u w:val="single"/>
+        </w:rPr>
+        <w:t>,</w:t>
+      </w:r>
+      <w:r>
+        <w:rPr>
+          <w:rFonts w:ascii="Arial" w:hAnsi="Arial"/>
+          <w:sz w:val="22"/>
+          <w:u w:val="single"/>
+        </w:rPr>
+        <w:t xml:space="preserve"> o en mi aula virtual por zoom</w:t>
+      </w:r>
+      <w:r>
+        <w:rPr>
+          <w:rFonts w:ascii="Arial" w:hAnsi="Arial"/>
+          <w:sz w:val="22"/>
         </w:rPr>
         <w:t>.</w:t>
       </w:r>
@@ -1317,14 +1373,7 @@
           <w:rFonts w:ascii="Arial" w:hAnsi="Arial"/>
           <w:sz w:val="22"/>
         </w:rPr>
-        <w:t xml:space="preserve">  </w:t>
-      </w:r>
-      <w:r>
-        <w:rPr>
-          <w:rFonts w:ascii="Arial" w:hAnsi="Arial"/>
-          <w:sz w:val="22"/>
-        </w:rPr>
-        <w:t xml:space="preserve">         </w:t>
+        <w:t xml:space="preserve"> </w:t>
       </w:r>
       <w:r>
         <w:rPr>
@@ -2638,7 +2687,6 @@
             </w14:srgbClr>
           </w14:shadow>
         </w:rPr>
-        <w:lastRenderedPageBreak/>
         <w:t>POLÍTICAS DURANTE LAS SESIONES DE ZOOM</w:t>
       </w:r>
     </w:p>
@@ -3689,51 +3737,6 @@
     <w:p>
       <w:pPr>
         <w:pStyle w:val="Textoindependiente"/>
-        <w:numPr>
-          <w:ilvl w:val="0"/>
-          <w:numId w:val="17"/>
-        </w:numPr>
-        <w:spacing w:line="300" w:lineRule="exact"/>
-        <w:ind w:left="357" w:hanging="357"/>
-        <w:rPr>
-          <w:sz w:val="22"/>
-          <w:lang w:val="es-MX"/>
-        </w:rPr>
-      </w:pPr>
-      <w:r>
-        <w:rPr>
-          <w:b/>
-          <w:bCs/>
-          <w:sz w:val="22"/>
-          <w:lang w:val="es-MX"/>
-        </w:rPr>
-        <w:t>Retroalimentar tus tareas</w:t>
-      </w:r>
-      <w:r>
-        <w:rPr>
-          <w:sz w:val="22"/>
-          <w:lang w:val="es-MX"/>
-        </w:rPr>
-        <w:t xml:space="preserve"> en un periodo no mayor a </w:t>
-      </w:r>
-      <w:r>
-        <w:rPr>
-          <w:sz w:val="22"/>
-          <w:lang w:val="es-MX"/>
-        </w:rPr>
-        <w:t>7</w:t>
-      </w:r>
-      <w:r>
-        <w:rPr>
-          <w:sz w:val="22"/>
-          <w:lang w:val="es-MX"/>
-        </w:rPr>
-        <w:t xml:space="preserve"> días hábiles a partir de la fecha de entrega.</w:t>
-      </w:r>
-    </w:p>
-    <w:p>
-      <w:pPr>
-        <w:pStyle w:val="Textoindependiente"/>
         <w:spacing w:before="360"/>
         <w:rPr>
           <w:b/>
@@ -3908,7 +3911,7 @@
           <w:sz w:val="22"/>
           <w:lang w:val="es-MX"/>
         </w:rPr>
-        <w:t>1</w:t>
+        <w:t>7</w:t>
       </w:r>
       <w:r>
         <w:rPr>
@@ -4719,8 +4722,8 @@
       </w:pPr>
     </w:p>
     <w:sectPr>
-      <w:headerReference w:type="even" r:id="rId9"/>
-      <w:headerReference w:type="default" r:id="rId10"/>
+      <w:headerReference w:type="even" r:id="rId10"/>
+      <w:headerReference w:type="default" r:id="rId11"/>
       <w:pgSz w:w="12242" w:h="15842" w:code="1"/>
       <w:pgMar w:top="0" w:right="1080" w:bottom="426" w:left="1080" w:header="720" w:footer="720" w:gutter="0"/>
       <w:cols w:space="720"/>

--- a/Calendario/Politicas/PoliticasTecnologias_G1.docx
+++ b/Calendario/Politicas/PoliticasTecnologias_G1.docx
@@ -161,7 +161,7 @@
                                     <pic:cNvPicPr/>
                                   </pic:nvPicPr>
                                   <pic:blipFill>
-                                    <a:blip r:embed="rId9">
+                                    <a:blip r:embed="rId8">
                                       <a:extLst>
                                         <a:ext uri="{28A0092B-C50C-407E-A947-70E740481C1C}">
                                           <a14:useLocalDpi xmlns:a14="http://schemas.microsoft.com/office/drawing/2010/main" val="0"/>
@@ -1311,15 +1311,7 @@
           <w:sz w:val="22"/>
           <w:u w:val="single"/>
         </w:rPr>
-        <w:t>. La</w:t>
-      </w:r>
-      <w:r>
-        <w:rPr>
-          <w:rFonts w:ascii="Arial" w:hAnsi="Arial"/>
-          <w:sz w:val="22"/>
-          <w:u w:val="single"/>
-        </w:rPr>
-        <w:t>s asesorías se ofrecerán e</w:t>
+        <w:t>. Las asesorías se ofrecerán e</w:t>
       </w:r>
       <w:r>
         <w:rPr>
@@ -1507,12 +1499,14 @@
         </w:rPr>
         <w:t xml:space="preserve">La entrega de tareas será a través de la plataforma </w:t>
       </w:r>
+      <w:proofErr w:type="spellStart"/>
       <w:r>
         <w:rPr>
           <w:sz w:val="22"/>
         </w:rPr>
         <w:t>Canvas</w:t>
       </w:r>
+      <w:proofErr w:type="spellEnd"/>
       <w:r>
         <w:rPr>
           <w:sz w:val="22"/>
@@ -1690,8 +1684,16 @@
         <w:rPr>
           <w:sz w:val="22"/>
         </w:rPr>
-        <w:t xml:space="preserve"> de cada semana. Los exámenes se presentarán en Canvas</w:t>
-      </w:r>
+        <w:t xml:space="preserve"> de cada semana. Los exámenes se presentarán en </w:t>
+      </w:r>
+      <w:proofErr w:type="spellStart"/>
+      <w:r>
+        <w:rPr>
+          <w:sz w:val="22"/>
+        </w:rPr>
+        <w:t>Canvas</w:t>
+      </w:r>
+      <w:proofErr w:type="spellEnd"/>
       <w:r>
         <w:rPr>
           <w:sz w:val="22"/>
@@ -1952,7 +1954,7 @@
           <w:sz w:val="22"/>
           <w:u w:val="single"/>
         </w:rPr>
-        <w:t>Jueves 10</w:t>
+        <w:t>Lunes 14</w:t>
       </w:r>
       <w:r>
         <w:rPr>
@@ -2000,7 +2002,7 @@
           <w:sz w:val="22"/>
           <w:u w:val="single"/>
         </w:rPr>
-        <w:t>Lunes 25</w:t>
+        <w:t>Jueves 21</w:t>
       </w:r>
       <w:r>
         <w:rPr>
@@ -2862,6 +2864,7 @@
         </w:rPr>
         <w:t xml:space="preserve">Instalar </w:t>
       </w:r>
+      <w:proofErr w:type="spellStart"/>
       <w:r>
         <w:rPr>
           <w:b/>
@@ -2872,6 +2875,7 @@
         </w:rPr>
         <w:t>Respondus</w:t>
       </w:r>
+      <w:proofErr w:type="spellEnd"/>
       <w:r>
         <w:rPr>
           <w:color w:val="3B3838"/>
@@ -2880,6 +2884,7 @@
         </w:rPr>
         <w:t xml:space="preserve"> </w:t>
       </w:r>
+      <w:proofErr w:type="spellStart"/>
       <w:r>
         <w:rPr>
           <w:b/>
@@ -2888,7 +2893,18 @@
           <w:sz w:val="22"/>
           <w:szCs w:val="22"/>
         </w:rPr>
-        <w:t>LockDown Browser</w:t>
+        <w:t>LockDown</w:t>
+      </w:r>
+      <w:proofErr w:type="spellEnd"/>
+      <w:r>
+        <w:rPr>
+          <w:b/>
+          <w:bCs/>
+          <w:color w:val="3B3838"/>
+          <w:sz w:val="22"/>
+          <w:szCs w:val="22"/>
+        </w:rPr>
+        <w:t xml:space="preserve"> Browser</w:t>
       </w:r>
       <w:r>
         <w:rPr>
@@ -4722,8 +4738,8 @@
       </w:pPr>
     </w:p>
     <w:sectPr>
-      <w:headerReference w:type="even" r:id="rId10"/>
-      <w:headerReference w:type="default" r:id="rId11"/>
+      <w:headerReference w:type="even" r:id="rId9"/>
+      <w:headerReference w:type="default" r:id="rId10"/>
       <w:pgSz w:w="12242" w:h="15842" w:code="1"/>
       <w:pgMar w:top="0" w:right="1080" w:bottom="426" w:left="1080" w:header="720" w:footer="720" w:gutter="0"/>
       <w:cols w:space="720"/>

--- a/Calendario/Politicas/PoliticasTecnologias_G1.docx
+++ b/Calendario/Politicas/PoliticasTecnologias_G1.docx
@@ -1499,14 +1499,12 @@
         </w:rPr>
         <w:t xml:space="preserve">La entrega de tareas será a través de la plataforma </w:t>
       </w:r>
-      <w:proofErr w:type="spellStart"/>
       <w:r>
         <w:rPr>
           <w:sz w:val="22"/>
         </w:rPr>
         <w:t>Canvas</w:t>
       </w:r>
-      <w:proofErr w:type="spellEnd"/>
       <w:r>
         <w:rPr>
           <w:sz w:val="22"/>
@@ -1684,16 +1682,8 @@
         <w:rPr>
           <w:sz w:val="22"/>
         </w:rPr>
-        <w:t xml:space="preserve"> de cada semana. Los exámenes se presentarán en </w:t>
-      </w:r>
-      <w:proofErr w:type="spellStart"/>
-      <w:r>
-        <w:rPr>
-          <w:sz w:val="22"/>
-        </w:rPr>
-        <w:t>Canvas</w:t>
-      </w:r>
-      <w:proofErr w:type="spellEnd"/>
+        <w:t xml:space="preserve"> de cada semana. Los exámenes se presentarán en Canvas</w:t>
+      </w:r>
       <w:r>
         <w:rPr>
           <w:sz w:val="22"/>
@@ -2002,7 +1992,7 @@
           <w:sz w:val="22"/>
           <w:u w:val="single"/>
         </w:rPr>
-        <w:t>Jueves 21</w:t>
+        <w:t>Lunes 2</w:t>
       </w:r>
       <w:r>
         <w:rPr>
@@ -2016,7 +2006,7 @@
           <w:sz w:val="22"/>
           <w:u w:val="single"/>
         </w:rPr>
-        <w:t>Abril</w:t>
+        <w:t>Mayo</w:t>
       </w:r>
     </w:p>
     <w:p>
@@ -2864,7 +2854,6 @@
         </w:rPr>
         <w:t xml:space="preserve">Instalar </w:t>
       </w:r>
-      <w:proofErr w:type="spellStart"/>
       <w:r>
         <w:rPr>
           <w:b/>
@@ -2875,7 +2864,6 @@
         </w:rPr>
         <w:t>Respondus</w:t>
       </w:r>
-      <w:proofErr w:type="spellEnd"/>
       <w:r>
         <w:rPr>
           <w:color w:val="3B3838"/>
@@ -2884,7 +2872,6 @@
         </w:rPr>
         <w:t xml:space="preserve"> </w:t>
       </w:r>
-      <w:proofErr w:type="spellStart"/>
       <w:r>
         <w:rPr>
           <w:b/>
@@ -2893,18 +2880,7 @@
           <w:sz w:val="22"/>
           <w:szCs w:val="22"/>
         </w:rPr>
-        <w:t>LockDown</w:t>
-      </w:r>
-      <w:proofErr w:type="spellEnd"/>
-      <w:r>
-        <w:rPr>
-          <w:b/>
-          <w:bCs/>
-          <w:color w:val="3B3838"/>
-          <w:sz w:val="22"/>
-          <w:szCs w:val="22"/>
-        </w:rPr>
-        <w:t xml:space="preserve"> Browser</w:t>
+        <w:t>LockDown Browser</w:t>
       </w:r>
       <w:r>
         <w:rPr>

--- a/Calendario/Politicas/PoliticasTecnologias_G1.docx
+++ b/Calendario/Politicas/PoliticasTecnologias_G1.docx
@@ -1499,12 +1499,14 @@
         </w:rPr>
         <w:t xml:space="preserve">La entrega de tareas será a través de la plataforma </w:t>
       </w:r>
+      <w:proofErr w:type="spellStart"/>
       <w:r>
         <w:rPr>
           <w:sz w:val="22"/>
         </w:rPr>
         <w:t>Canvas</w:t>
       </w:r>
+      <w:proofErr w:type="spellEnd"/>
       <w:r>
         <w:rPr>
           <w:sz w:val="22"/>
@@ -1682,8 +1684,16 @@
         <w:rPr>
           <w:sz w:val="22"/>
         </w:rPr>
-        <w:t xml:space="preserve"> de cada semana. Los exámenes se presentarán en Canvas</w:t>
-      </w:r>
+        <w:t xml:space="preserve"> de cada semana. Los exámenes se presentarán en </w:t>
+      </w:r>
+      <w:proofErr w:type="spellStart"/>
+      <w:r>
+        <w:rPr>
+          <w:sz w:val="22"/>
+        </w:rPr>
+        <w:t>Canvas</w:t>
+      </w:r>
+      <w:proofErr w:type="spellEnd"/>
       <w:r>
         <w:rPr>
           <w:sz w:val="22"/>
@@ -2854,6 +2864,7 @@
         </w:rPr>
         <w:t xml:space="preserve">Instalar </w:t>
       </w:r>
+      <w:proofErr w:type="spellStart"/>
       <w:r>
         <w:rPr>
           <w:b/>
@@ -2864,6 +2875,7 @@
         </w:rPr>
         <w:t>Respondus</w:t>
       </w:r>
+      <w:proofErr w:type="spellEnd"/>
       <w:r>
         <w:rPr>
           <w:color w:val="3B3838"/>
@@ -2872,6 +2884,7 @@
         </w:rPr>
         <w:t xml:space="preserve"> </w:t>
       </w:r>
+      <w:proofErr w:type="spellStart"/>
       <w:r>
         <w:rPr>
           <w:b/>
@@ -2880,7 +2893,18 @@
           <w:sz w:val="22"/>
           <w:szCs w:val="22"/>
         </w:rPr>
-        <w:t>LockDown Browser</w:t>
+        <w:t>LockDown</w:t>
+      </w:r>
+      <w:proofErr w:type="spellEnd"/>
+      <w:r>
+        <w:rPr>
+          <w:b/>
+          <w:bCs/>
+          <w:color w:val="3B3838"/>
+          <w:sz w:val="22"/>
+          <w:szCs w:val="22"/>
+        </w:rPr>
+        <w:t xml:space="preserve"> Browser</w:t>
       </w:r>
       <w:r>
         <w:rPr>
@@ -3525,6 +3549,344 @@
     <w:p>
       <w:pPr>
         <w:pStyle w:val="Textoindependiente"/>
+        <w:spacing w:before="360" w:line="240" w:lineRule="auto"/>
+        <w:rPr>
+          <w:b/>
+          <w:sz w:val="22"/>
+          <w14:shadow w14:blurRad="50800" w14:dist="38100" w14:dir="2700000" w14:sx="100000" w14:sy="100000" w14:kx="0" w14:ky="0" w14:algn="tl">
+            <w14:srgbClr w14:val="000000">
+              <w14:alpha w14:val="60000"/>
+            </w14:srgbClr>
+          </w14:shadow>
+        </w:rPr>
+      </w:pPr>
+      <w:r>
+        <w:rPr>
+          <w:b/>
+          <w:sz w:val="22"/>
+          <w14:shadow w14:blurRad="50800" w14:dist="38100" w14:dir="2700000" w14:sx="100000" w14:sy="100000" w14:kx="0" w14:ky="0" w14:algn="tl">
+            <w14:srgbClr w14:val="000000">
+              <w14:alpha w14:val="60000"/>
+            </w14:srgbClr>
+          </w14:shadow>
+        </w:rPr>
+        <w:lastRenderedPageBreak/>
+        <w:t>FECHA</w:t>
+      </w:r>
+      <w:r>
+        <w:rPr>
+          <w:b/>
+          <w:sz w:val="22"/>
+          <w14:shadow w14:blurRad="50800" w14:dist="38100" w14:dir="2700000" w14:sx="100000" w14:sy="100000" w14:kx="0" w14:ky="0" w14:algn="tl">
+            <w14:srgbClr w14:val="000000">
+              <w14:alpha w14:val="60000"/>
+            </w14:srgbClr>
+          </w14:shadow>
+        </w:rPr>
+        <w:t>S</w:t>
+      </w:r>
+      <w:r>
+        <w:rPr>
+          <w:b/>
+          <w:sz w:val="22"/>
+          <w14:shadow w14:blurRad="50800" w14:dist="38100" w14:dir="2700000" w14:sx="100000" w14:sy="100000" w14:kx="0" w14:ky="0" w14:algn="tl">
+            <w14:srgbClr w14:val="000000">
+              <w14:alpha w14:val="60000"/>
+            </w14:srgbClr>
+          </w14:shadow>
+        </w:rPr>
+        <w:t xml:space="preserve"> DE ENTREGA DE </w:t>
+      </w:r>
+      <w:r>
+        <w:rPr>
+          <w:b/>
+          <w:sz w:val="22"/>
+          <w14:shadow w14:blurRad="50800" w14:dist="38100" w14:dir="2700000" w14:sx="100000" w14:sy="100000" w14:kx="0" w14:ky="0" w14:algn="tl">
+            <w14:srgbClr w14:val="000000">
+              <w14:alpha w14:val="60000"/>
+            </w14:srgbClr>
+          </w14:shadow>
+        </w:rPr>
+        <w:t>AVANCES DEL PROYECTO</w:t>
+      </w:r>
+    </w:p>
+    <w:p>
+      <w:pPr>
+        <w:pStyle w:val="Textoindependiente"/>
+        <w:spacing w:line="400" w:lineRule="exact"/>
+        <w:rPr>
+          <w:sz w:val="22"/>
+          <w:szCs w:val="22"/>
+          <w:u w:val="single"/>
+          <w14:shadow w14:blurRad="50800" w14:dist="38100" w14:dir="2700000" w14:sx="100000" w14:sy="100000" w14:kx="0" w14:ky="0" w14:algn="tl">
+            <w14:srgbClr w14:val="000000">
+              <w14:alpha w14:val="60000"/>
+            </w14:srgbClr>
+          </w14:shadow>
+        </w:rPr>
+      </w:pPr>
+      <w:r>
+        <w:rPr>
+          <w:sz w:val="22"/>
+          <w:szCs w:val="22"/>
+        </w:rPr>
+        <w:t xml:space="preserve">La entrega de los avances del proyecto será a través de la plataforma </w:t>
+      </w:r>
+      <w:proofErr w:type="spellStart"/>
+      <w:r>
+        <w:rPr>
+          <w:b/>
+          <w:bCs/>
+          <w:sz w:val="22"/>
+          <w:szCs w:val="22"/>
+        </w:rPr>
+        <w:t>Canvas</w:t>
+      </w:r>
+      <w:proofErr w:type="spellEnd"/>
+      <w:r>
+        <w:rPr>
+          <w:b/>
+          <w:bCs/>
+          <w:sz w:val="22"/>
+          <w:szCs w:val="22"/>
+        </w:rPr>
+        <w:t>:</w:t>
+      </w:r>
+    </w:p>
+    <w:p>
+      <w:pPr>
+        <w:pStyle w:val="Textoindependiente"/>
+        <w:numPr>
+          <w:ilvl w:val="0"/>
+          <w:numId w:val="23"/>
+        </w:numPr>
+        <w:spacing w:before="0" w:line="400" w:lineRule="exact"/>
+        <w:rPr>
+          <w:sz w:val="22"/>
+          <w:szCs w:val="22"/>
+          <w:u w:val="single"/>
+          <w14:shadow w14:blurRad="50800" w14:dist="38100" w14:dir="2700000" w14:sx="100000" w14:sy="100000" w14:kx="0" w14:ky="0" w14:algn="tl">
+            <w14:srgbClr w14:val="000000">
+              <w14:alpha w14:val="60000"/>
+            </w14:srgbClr>
+          </w14:shadow>
+        </w:rPr>
+      </w:pPr>
+      <w:r>
+        <w:rPr>
+          <w:sz w:val="22"/>
+          <w:szCs w:val="22"/>
+        </w:rPr>
+        <w:t xml:space="preserve">Buscando problemas para mi proyecto: </w:t>
+      </w:r>
+      <w:r>
+        <w:rPr>
+          <w:sz w:val="22"/>
+          <w:szCs w:val="22"/>
+          <w:u w:val="single"/>
+        </w:rPr>
+        <w:t>Miércoles 6 de Abril</w:t>
+      </w:r>
+    </w:p>
+    <w:p>
+      <w:pPr>
+        <w:pStyle w:val="Textoindependiente"/>
+        <w:numPr>
+          <w:ilvl w:val="0"/>
+          <w:numId w:val="23"/>
+        </w:numPr>
+        <w:spacing w:before="0" w:line="400" w:lineRule="exact"/>
+        <w:rPr>
+          <w:sz w:val="22"/>
+          <w:szCs w:val="22"/>
+          <w:u w:val="single"/>
+          <w14:shadow w14:blurRad="50800" w14:dist="38100" w14:dir="2700000" w14:sx="100000" w14:sy="100000" w14:kx="0" w14:ky="0" w14:algn="tl">
+            <w14:srgbClr w14:val="000000">
+              <w14:alpha w14:val="60000"/>
+            </w14:srgbClr>
+          </w14:shadow>
+        </w:rPr>
+      </w:pPr>
+      <w:r>
+        <w:rPr>
+          <w:sz w:val="22"/>
+          <w:szCs w:val="22"/>
+        </w:rPr>
+        <w:t xml:space="preserve">Incorpora cálculos, condicionales, funciones y ciclos: </w:t>
+      </w:r>
+      <w:r>
+        <w:rPr>
+          <w:sz w:val="22"/>
+          <w:szCs w:val="22"/>
+          <w:u w:val="single"/>
+        </w:rPr>
+        <w:t xml:space="preserve">Viernes </w:t>
+      </w:r>
+      <w:r>
+        <w:rPr>
+          <w:sz w:val="22"/>
+          <w:szCs w:val="22"/>
+          <w:u w:val="single"/>
+        </w:rPr>
+        <w:t>29 de</w:t>
+      </w:r>
+      <w:r>
+        <w:rPr>
+          <w:sz w:val="22"/>
+          <w:szCs w:val="22"/>
+          <w:u w:val="single"/>
+        </w:rPr>
+        <w:t xml:space="preserve"> Abril</w:t>
+      </w:r>
+    </w:p>
+    <w:p>
+      <w:pPr>
+        <w:pStyle w:val="Textoindependiente"/>
+        <w:numPr>
+          <w:ilvl w:val="0"/>
+          <w:numId w:val="23"/>
+        </w:numPr>
+        <w:spacing w:before="0" w:line="400" w:lineRule="exact"/>
+        <w:rPr>
+          <w:sz w:val="22"/>
+          <w:szCs w:val="22"/>
+          <w:u w:val="single"/>
+          <w14:shadow w14:blurRad="50800" w14:dist="38100" w14:dir="2700000" w14:sx="100000" w14:sy="100000" w14:kx="0" w14:ky="0" w14:algn="tl">
+            <w14:srgbClr w14:val="000000">
+              <w14:alpha w14:val="60000"/>
+            </w14:srgbClr>
+          </w14:shadow>
+        </w:rPr>
+      </w:pPr>
+      <w:r>
+        <w:rPr>
+          <w:sz w:val="22"/>
+          <w:szCs w:val="22"/>
+        </w:rPr>
+        <w:t>Incorpora listas (arreglos) o listas anidadas (matrices)</w:t>
+      </w:r>
+      <w:r>
+        <w:rPr>
+          <w:sz w:val="22"/>
+          <w:szCs w:val="22"/>
+        </w:rPr>
+        <w:t xml:space="preserve"> y </w:t>
+      </w:r>
+      <w:proofErr w:type="spellStart"/>
+      <w:r>
+        <w:rPr>
+          <w:sz w:val="22"/>
+          <w:szCs w:val="22"/>
+        </w:rPr>
+        <w:t>strings</w:t>
+      </w:r>
+      <w:proofErr w:type="spellEnd"/>
+      <w:r>
+        <w:rPr>
+          <w:sz w:val="22"/>
+          <w:szCs w:val="22"/>
+        </w:rPr>
+        <w:t xml:space="preserve">: </w:t>
+      </w:r>
+      <w:r>
+        <w:rPr>
+          <w:sz w:val="22"/>
+          <w:szCs w:val="22"/>
+          <w:u w:val="single"/>
+        </w:rPr>
+        <w:t>Domingo 22 de Mayo</w:t>
+      </w:r>
+    </w:p>
+    <w:p>
+      <w:pPr>
+        <w:pStyle w:val="Textoindependiente"/>
+        <w:spacing w:before="0" w:line="400" w:lineRule="exact"/>
+        <w:rPr>
+          <w:sz w:val="22"/>
+          <w:szCs w:val="22"/>
+          <w:u w:val="single"/>
+        </w:rPr>
+      </w:pPr>
+      <w:r>
+        <w:rPr>
+          <w:sz w:val="22"/>
+          <w:szCs w:val="22"/>
+        </w:rPr>
+        <w:t xml:space="preserve">Entrega final: </w:t>
+      </w:r>
+      <w:r>
+        <w:rPr>
+          <w:sz w:val="22"/>
+          <w:szCs w:val="22"/>
+          <w:u w:val="single"/>
+        </w:rPr>
+        <w:t xml:space="preserve">Jueves </w:t>
+      </w:r>
+      <w:r>
+        <w:rPr>
+          <w:sz w:val="22"/>
+          <w:szCs w:val="22"/>
+          <w:u w:val="single"/>
+        </w:rPr>
+        <w:t xml:space="preserve">2 de </w:t>
+      </w:r>
+      <w:r>
+        <w:rPr>
+          <w:sz w:val="22"/>
+          <w:szCs w:val="22"/>
+          <w:u w:val="single"/>
+        </w:rPr>
+        <w:t>Junio</w:t>
+      </w:r>
+    </w:p>
+    <w:p>
+      <w:pPr>
+        <w:pStyle w:val="Textoindependiente"/>
+        <w:spacing w:before="0" w:line="400" w:lineRule="exact"/>
+        <w:rPr>
+          <w:sz w:val="22"/>
+          <w:szCs w:val="22"/>
+          <w14:shadow w14:blurRad="50800" w14:dist="38100" w14:dir="2700000" w14:sx="100000" w14:sy="100000" w14:kx="0" w14:ky="0" w14:algn="tl">
+            <w14:srgbClr w14:val="000000">
+              <w14:alpha w14:val="60000"/>
+            </w14:srgbClr>
+          </w14:shadow>
+        </w:rPr>
+      </w:pPr>
+      <w:r>
+        <w:rPr>
+          <w:b/>
+          <w:bCs/>
+          <w:sz w:val="22"/>
+          <w:szCs w:val="22"/>
+        </w:rPr>
+        <w:t>NOTA:</w:t>
+      </w:r>
+      <w:r>
+        <w:rPr>
+          <w:sz w:val="22"/>
+          <w:szCs w:val="22"/>
+        </w:rPr>
+        <w:t xml:space="preserve"> Por cada avance no entregado se te penalizará con 5 puntos menos</w:t>
+      </w:r>
+      <w:r>
+        <w:rPr>
+          <w:sz w:val="22"/>
+          <w:szCs w:val="22"/>
+        </w:rPr>
+        <w:t xml:space="preserve"> en la calificación final del proyecto</w:t>
+      </w:r>
+      <w:r>
+        <w:rPr>
+          <w:sz w:val="22"/>
+          <w:szCs w:val="22"/>
+        </w:rPr>
+        <w:t>.</w:t>
+      </w:r>
+    </w:p>
+    <w:p>
+      <w:pPr>
+        <w:pStyle w:val="Textoindependiente"/>
         <w:spacing w:before="360"/>
         <w:rPr>
           <w:b/>
@@ -3550,7 +3912,6 @@
             </w14:srgbClr>
           </w14:shadow>
         </w:rPr>
-        <w:lastRenderedPageBreak/>
         <w:t>COMPROMISOS DEL PROFESOR</w:t>
       </w:r>
     </w:p>
@@ -6351,6 +6712,119 @@
     </w:lvl>
   </w:abstractNum>
   <w:abstractNum w:abstractNumId="14" w15:restartNumberingAfterBreak="0">
+    <w:nsid w:val="53BC1E8C"/>
+    <w:multiLevelType w:val="hybridMultilevel"/>
+    <w:tmpl w:val="22E8A7CC"/>
+    <w:lvl w:ilvl="0" w:tplc="080A000F">
+      <w:start w:val="1"/>
+      <w:numFmt w:val="decimal"/>
+      <w:lvlText w:val="%1."/>
+      <w:lvlJc w:val="left"/>
+      <w:pPr>
+        <w:ind w:left="360" w:hanging="360"/>
+      </w:pPr>
+      <w:rPr>
+        <w:rFonts w:hint="default"/>
+      </w:rPr>
+    </w:lvl>
+    <w:lvl w:ilvl="1" w:tplc="080A0003" w:tentative="1">
+      <w:start w:val="1"/>
+      <w:numFmt w:val="bullet"/>
+      <w:lvlText w:val="o"/>
+      <w:lvlJc w:val="left"/>
+      <w:pPr>
+        <w:ind w:left="1080" w:hanging="360"/>
+      </w:pPr>
+      <w:rPr>
+        <w:rFonts w:ascii="Courier New" w:hAnsi="Courier New" w:cs="Courier New" w:hint="default"/>
+      </w:rPr>
+    </w:lvl>
+    <w:lvl w:ilvl="2" w:tplc="080A0005" w:tentative="1">
+      <w:start w:val="1"/>
+      <w:numFmt w:val="bullet"/>
+      <w:lvlText w:val=""/>
+      <w:lvlJc w:val="left"/>
+      <w:pPr>
+        <w:ind w:left="1800" w:hanging="360"/>
+      </w:pPr>
+      <w:rPr>
+        <w:rFonts w:ascii="Wingdings" w:hAnsi="Wingdings" w:hint="default"/>
+      </w:rPr>
+    </w:lvl>
+    <w:lvl w:ilvl="3" w:tplc="080A0001" w:tentative="1">
+      <w:start w:val="1"/>
+      <w:numFmt w:val="bullet"/>
+      <w:lvlText w:val=""/>
+      <w:lvlJc w:val="left"/>
+      <w:pPr>
+        <w:ind w:left="2520" w:hanging="360"/>
+      </w:pPr>
+      <w:rPr>
+        <w:rFonts w:ascii="Symbol" w:hAnsi="Symbol" w:hint="default"/>
+      </w:rPr>
+    </w:lvl>
+    <w:lvl w:ilvl="4" w:tplc="080A0003" w:tentative="1">
+      <w:start w:val="1"/>
+      <w:numFmt w:val="bullet"/>
+      <w:lvlText w:val="o"/>
+      <w:lvlJc w:val="left"/>
+      <w:pPr>
+        <w:ind w:left="3240" w:hanging="360"/>
+      </w:pPr>
+      <w:rPr>
+        <w:rFonts w:ascii="Courier New" w:hAnsi="Courier New" w:cs="Courier New" w:hint="default"/>
+      </w:rPr>
+    </w:lvl>
+    <w:lvl w:ilvl="5" w:tplc="080A0005" w:tentative="1">
+      <w:start w:val="1"/>
+      <w:numFmt w:val="bullet"/>
+      <w:lvlText w:val=""/>
+      <w:lvlJc w:val="left"/>
+      <w:pPr>
+        <w:ind w:left="3960" w:hanging="360"/>
+      </w:pPr>
+      <w:rPr>
+        <w:rFonts w:ascii="Wingdings" w:hAnsi="Wingdings" w:hint="default"/>
+      </w:rPr>
+    </w:lvl>
+    <w:lvl w:ilvl="6" w:tplc="080A0001" w:tentative="1">
+      <w:start w:val="1"/>
+      <w:numFmt w:val="bullet"/>
+      <w:lvlText w:val=""/>
+      <w:lvlJc w:val="left"/>
+      <w:pPr>
+        <w:ind w:left="4680" w:hanging="360"/>
+      </w:pPr>
+      <w:rPr>
+        <w:rFonts w:ascii="Symbol" w:hAnsi="Symbol" w:hint="default"/>
+      </w:rPr>
+    </w:lvl>
+    <w:lvl w:ilvl="7" w:tplc="080A0003" w:tentative="1">
+      <w:start w:val="1"/>
+      <w:numFmt w:val="bullet"/>
+      <w:lvlText w:val="o"/>
+      <w:lvlJc w:val="left"/>
+      <w:pPr>
+        <w:ind w:left="5400" w:hanging="360"/>
+      </w:pPr>
+      <w:rPr>
+        <w:rFonts w:ascii="Courier New" w:hAnsi="Courier New" w:cs="Courier New" w:hint="default"/>
+      </w:rPr>
+    </w:lvl>
+    <w:lvl w:ilvl="8" w:tplc="080A0005" w:tentative="1">
+      <w:start w:val="1"/>
+      <w:numFmt w:val="bullet"/>
+      <w:lvlText w:val=""/>
+      <w:lvlJc w:val="left"/>
+      <w:pPr>
+        <w:ind w:left="6120" w:hanging="360"/>
+      </w:pPr>
+      <w:rPr>
+        <w:rFonts w:ascii="Wingdings" w:hAnsi="Wingdings" w:hint="default"/>
+      </w:rPr>
+    </w:lvl>
+  </w:abstractNum>
+  <w:abstractNum w:abstractNumId="15" w15:restartNumberingAfterBreak="0">
     <w:nsid w:val="5ABD513D"/>
     <w:multiLevelType w:val="hybridMultilevel"/>
     <w:tmpl w:val="013E1BCA"/>
@@ -6466,7 +6940,7 @@
       </w:pPr>
     </w:lvl>
   </w:abstractNum>
-  <w:abstractNum w:abstractNumId="15" w15:restartNumberingAfterBreak="0">
+  <w:abstractNum w:abstractNumId="16" w15:restartNumberingAfterBreak="0">
     <w:nsid w:val="6C403448"/>
     <w:multiLevelType w:val="hybridMultilevel"/>
     <w:tmpl w:val="CA664C60"/>
@@ -6552,7 +7026,7 @@
       </w:pPr>
     </w:lvl>
   </w:abstractNum>
-  <w:abstractNum w:abstractNumId="16" w15:restartNumberingAfterBreak="0">
+  <w:abstractNum w:abstractNumId="17" w15:restartNumberingAfterBreak="0">
     <w:nsid w:val="6CC03D76"/>
     <w:multiLevelType w:val="hybridMultilevel"/>
     <w:tmpl w:val="0E287128"/>
@@ -6641,7 +7115,7 @@
       </w:pPr>
     </w:lvl>
   </w:abstractNum>
-  <w:abstractNum w:abstractNumId="17" w15:restartNumberingAfterBreak="0">
+  <w:abstractNum w:abstractNumId="18" w15:restartNumberingAfterBreak="0">
     <w:nsid w:val="6D245B4E"/>
     <w:multiLevelType w:val="hybridMultilevel"/>
     <w:tmpl w:val="F74843D6"/>
@@ -6754,7 +7228,7 @@
       </w:rPr>
     </w:lvl>
   </w:abstractNum>
-  <w:abstractNum w:abstractNumId="18" w15:restartNumberingAfterBreak="0">
+  <w:abstractNum w:abstractNumId="19" w15:restartNumberingAfterBreak="0">
     <w:nsid w:val="6DF9418F"/>
     <w:multiLevelType w:val="multilevel"/>
     <w:tmpl w:val="A8CE5BCA"/>
@@ -6903,7 +7377,7 @@
       </w:rPr>
     </w:lvl>
   </w:abstractNum>
-  <w:abstractNum w:abstractNumId="19" w15:restartNumberingAfterBreak="0">
+  <w:abstractNum w:abstractNumId="20" w15:restartNumberingAfterBreak="0">
     <w:nsid w:val="701D5044"/>
     <w:multiLevelType w:val="hybridMultilevel"/>
     <w:tmpl w:val="057849A6"/>
@@ -6989,7 +7463,7 @@
       </w:pPr>
     </w:lvl>
   </w:abstractNum>
-  <w:abstractNum w:abstractNumId="20" w15:restartNumberingAfterBreak="0">
+  <w:abstractNum w:abstractNumId="21" w15:restartNumberingAfterBreak="0">
     <w:nsid w:val="720B5F88"/>
     <w:multiLevelType w:val="hybridMultilevel"/>
     <w:tmpl w:val="7EC48C4C"/>
@@ -7102,7 +7576,7 @@
       </w:rPr>
     </w:lvl>
   </w:abstractNum>
-  <w:abstractNum w:abstractNumId="21" w15:restartNumberingAfterBreak="0">
+  <w:abstractNum w:abstractNumId="22" w15:restartNumberingAfterBreak="0">
     <w:nsid w:val="7A9E4D92"/>
     <w:multiLevelType w:val="hybridMultilevel"/>
     <w:tmpl w:val="054A299E"/>
@@ -7231,10 +7705,10 @@
     <w:abstractNumId w:val="6"/>
   </w:num>
   <w:num w:numId="4">
-    <w:abstractNumId w:val="21"/>
+    <w:abstractNumId w:val="22"/>
   </w:num>
   <w:num w:numId="5">
-    <w:abstractNumId w:val="14"/>
+    <w:abstractNumId w:val="15"/>
   </w:num>
   <w:num w:numId="6">
     <w:abstractNumId w:val="2"/>
@@ -7246,19 +7720,19 @@
     <w:abstractNumId w:val="0"/>
   </w:num>
   <w:num w:numId="9">
-    <w:abstractNumId w:val="19"/>
+    <w:abstractNumId w:val="20"/>
   </w:num>
   <w:num w:numId="10">
-    <w:abstractNumId w:val="16"/>
+    <w:abstractNumId w:val="17"/>
   </w:num>
   <w:num w:numId="11">
     <w:abstractNumId w:val="1"/>
   </w:num>
   <w:num w:numId="12">
-    <w:abstractNumId w:val="15"/>
+    <w:abstractNumId w:val="16"/>
   </w:num>
   <w:num w:numId="13">
-    <w:abstractNumId w:val="20"/>
+    <w:abstractNumId w:val="21"/>
   </w:num>
   <w:num w:numId="14">
     <w:abstractNumId w:val="9"/>
@@ -7273,7 +7747,7 @@
     <w:abstractNumId w:val="4"/>
   </w:num>
   <w:num w:numId="18">
-    <w:abstractNumId w:val="17"/>
+    <w:abstractNumId w:val="18"/>
   </w:num>
   <w:num w:numId="19">
     <w:abstractNumId w:val="3"/>
@@ -7285,7 +7759,10 @@
     <w:abstractNumId w:val="11"/>
   </w:num>
   <w:num w:numId="22">
-    <w:abstractNumId w:val="18"/>
+    <w:abstractNumId w:val="19"/>
+  </w:num>
+  <w:num w:numId="23">
+    <w:abstractNumId w:val="14"/>
   </w:num>
 </w:numbering>
 </file>
